--- a/lab1.docx
+++ b/lab1.docx
@@ -21,12 +21,9 @@
           <w:sz w:val="28"/>
           <w:szCs w:val="28"/>
         </w:rPr>
-        <w:t>МИНИСТЕРСТВО НАУКИ И ВЫСШЕГО ОБРАЗОВАНИЯ РФ</w:t>
-      </w:r>
-    </w:p>
-    <w:p>
-      <w:pPr>
-        <w:jc w:val="center"/>
+        <w:t>Лабораторная работа №</w:t>
+      </w:r>
+      <w:r>
         <w:rPr>
           <w:rFonts w:ascii="Times New Roman" w:hAnsi="Times New Roman" w:cs="Times New Roman"/>
           <w:b/>
@@ -34,6 +31,17 @@
           <w:sz w:val="28"/>
           <w:szCs w:val="28"/>
         </w:rPr>
+        <w:t xml:space="preserve"> 1</w:t>
+      </w:r>
+    </w:p>
+    <w:p>
+      <w:pPr>
+        <w:rPr>
+          <w:rFonts w:ascii="Times New Roman" w:hAnsi="Times New Roman" w:cs="Times New Roman"/>
+          <w:bCs/>
+          <w:sz w:val="28"/>
+          <w:szCs w:val="28"/>
+        </w:rPr>
       </w:pPr>
       <w:r>
         <w:rPr>
@@ -43,8 +51,44 @@
           <w:sz w:val="28"/>
           <w:szCs w:val="28"/>
         </w:rPr>
-        <w:t>ФЕДЕРАЛЬНОЕ ГОСУДАРСТВЕННОЕ БЮДЖЕТНОЕ ОБРАЗОВАТЕЛЬНОЕ</w:t>
-      </w:r>
+        <w:t>Задание:</w:t>
+      </w:r>
+      <w:r>
+        <w:rPr>
+          <w:rFonts w:ascii="Times New Roman" w:hAnsi="Times New Roman" w:cs="Times New Roman"/>
+          <w:bCs/>
+          <w:sz w:val="28"/>
+          <w:szCs w:val="28"/>
+        </w:rPr>
+        <w:t xml:space="preserve"> </w:t>
+      </w:r>
+      <w:r>
+        <w:rPr>
+          <w:rFonts w:ascii="Times New Roman" w:hAnsi="Times New Roman" w:cs="Times New Roman"/>
+          <w:bCs/>
+          <w:sz w:val="28"/>
+          <w:szCs w:val="28"/>
+        </w:rPr>
+        <w:t>Даны A и B. Найти минимальное n, чтобы Bⁿ делилось на A. Если не делится никогда — вывести -1.</w:t>
+      </w:r>
+    </w:p>
+    <w:p>
+      <w:pPr>
+        <w:rPr>
+          <w:rFonts w:ascii="Times New Roman" w:hAnsi="Times New Roman" w:cs="Times New Roman"/>
+          <w:sz w:val="28"/>
+          <w:szCs w:val="28"/>
+        </w:rPr>
+      </w:pPr>
+    </w:p>
+    <w:p>
+      <w:pPr>
+        <w:rPr>
+          <w:rFonts w:ascii="Times New Roman" w:hAnsi="Times New Roman" w:cs="Times New Roman"/>
+          <w:sz w:val="28"/>
+          <w:szCs w:val="28"/>
+        </w:rPr>
+      </w:pPr>
       <w:r>
         <w:rPr>
           <w:rFonts w:ascii="Times New Roman" w:hAnsi="Times New Roman" w:cs="Times New Roman"/>
@@ -53,13 +97,10 @@
           <w:sz w:val="28"/>
           <w:szCs w:val="28"/>
         </w:rPr>
-        <w:br/>
-        <w:t>УЧРЕЖДЕНИЕ ВЫСШЕГО ОБРАЗОВАНИЯ</w:t>
-      </w:r>
-    </w:p>
-    <w:p>
-      <w:pPr>
-        <w:jc w:val="center"/>
+        <w:t>Идея</w:t>
+      </w:r>
+      <w:proofErr w:type="gramStart"/>
+      <w:r>
         <w:rPr>
           <w:rFonts w:ascii="Times New Roman" w:hAnsi="Times New Roman" w:cs="Times New Roman"/>
           <w:b/>
@@ -67,8 +108,109 @@
           <w:sz w:val="28"/>
           <w:szCs w:val="28"/>
         </w:rPr>
-      </w:pPr>
-      <w:r>
+        <w:t xml:space="preserve">: </w:t>
+      </w:r>
+      <w:r>
+        <w:rPr>
+          <w:rFonts w:ascii="Times New Roman" w:hAnsi="Times New Roman" w:cs="Times New Roman"/>
+          <w:sz w:val="28"/>
+          <w:szCs w:val="28"/>
+        </w:rPr>
+        <w:t>Решать</w:t>
+      </w:r>
+      <w:proofErr w:type="gramEnd"/>
+      <w:r>
+        <w:rPr>
+          <w:rFonts w:ascii="Times New Roman" w:hAnsi="Times New Roman" w:cs="Times New Roman"/>
+          <w:sz w:val="28"/>
+          <w:szCs w:val="28"/>
+        </w:rPr>
+        <w:t xml:space="preserve"> в лоб</w:t>
+      </w:r>
+      <w:r>
+        <w:rPr>
+          <w:rFonts w:ascii="Times New Roman" w:hAnsi="Times New Roman" w:cs="Times New Roman"/>
+          <w:sz w:val="28"/>
+          <w:szCs w:val="28"/>
+        </w:rPr>
+        <w:t xml:space="preserve"> не удобно и может быть долго, по этому для решения задачи воспользуемся а</w:t>
+      </w:r>
+      <w:r>
+        <w:rPr>
+          <w:rFonts w:ascii="Times New Roman" w:hAnsi="Times New Roman" w:cs="Times New Roman"/>
+          <w:sz w:val="28"/>
+          <w:szCs w:val="28"/>
+        </w:rPr>
+        <w:t>лгоритм</w:t>
+      </w:r>
+      <w:r>
+        <w:rPr>
+          <w:rFonts w:ascii="Times New Roman" w:hAnsi="Times New Roman" w:cs="Times New Roman"/>
+          <w:sz w:val="28"/>
+          <w:szCs w:val="28"/>
+        </w:rPr>
+        <w:t>ом</w:t>
+      </w:r>
+      <w:r>
+        <w:rPr>
+          <w:rFonts w:ascii="Times New Roman" w:hAnsi="Times New Roman" w:cs="Times New Roman"/>
+          <w:sz w:val="28"/>
+          <w:szCs w:val="28"/>
+        </w:rPr>
+        <w:t xml:space="preserve"> Евклида </w:t>
+      </w:r>
+      <w:r>
+        <w:rPr>
+          <w:rFonts w:ascii="Times New Roman" w:hAnsi="Times New Roman" w:cs="Times New Roman"/>
+          <w:sz w:val="28"/>
+          <w:szCs w:val="28"/>
+        </w:rPr>
+        <w:t xml:space="preserve">по </w:t>
+      </w:r>
+      <w:r>
+        <w:rPr>
+          <w:rFonts w:ascii="Times New Roman" w:hAnsi="Times New Roman" w:cs="Times New Roman"/>
+          <w:sz w:val="28"/>
+          <w:szCs w:val="28"/>
+        </w:rPr>
+        <w:t>нахождени</w:t>
+      </w:r>
+      <w:r>
+        <w:rPr>
+          <w:rFonts w:ascii="Times New Roman" w:hAnsi="Times New Roman" w:cs="Times New Roman"/>
+          <w:sz w:val="28"/>
+          <w:szCs w:val="28"/>
+        </w:rPr>
+        <w:t>ю</w:t>
+      </w:r>
+      <w:r>
+        <w:rPr>
+          <w:rFonts w:ascii="Times New Roman" w:hAnsi="Times New Roman" w:cs="Times New Roman"/>
+          <w:sz w:val="28"/>
+          <w:szCs w:val="28"/>
+        </w:rPr>
+        <w:t xml:space="preserve"> НОД (наибольшего общего делителя)</w:t>
+      </w:r>
+      <w:r>
+        <w:rPr>
+          <w:rFonts w:ascii="Times New Roman" w:hAnsi="Times New Roman" w:cs="Times New Roman"/>
+          <w:sz w:val="28"/>
+          <w:szCs w:val="28"/>
+        </w:rPr>
+        <w:t>.</w:t>
+      </w:r>
+    </w:p>
+    <w:p>
+      <w:pPr>
+        <w:rPr>
+          <w:rFonts w:ascii="Times New Roman" w:hAnsi="Times New Roman" w:cs="Times New Roman"/>
+          <w:sz w:val="28"/>
+          <w:szCs w:val="28"/>
+        </w:rPr>
+      </w:pPr>
+    </w:p>
+    <w:p>
+      <w:pPr>
         <w:rPr>
           <w:rFonts w:ascii="Times New Roman" w:hAnsi="Times New Roman" w:cs="Times New Roman"/>
           <w:b/>
@@ -76,12 +218,8 @@
           <w:sz w:val="28"/>
           <w:szCs w:val="28"/>
         </w:rPr>
-        <w:t>«ЮЖНО-РОССИЙСКИЙ ГОСУДАРСТВЕННЫЙ</w:t>
-      </w:r>
-    </w:p>
-    <w:p>
-      <w:pPr>
-        <w:jc w:val="center"/>
+      </w:pPr>
+      <w:r>
         <w:rPr>
           <w:rFonts w:ascii="Times New Roman" w:hAnsi="Times New Roman" w:cs="Times New Roman"/>
           <w:b/>
@@ -89,881 +227,135 @@
           <w:sz w:val="28"/>
           <w:szCs w:val="28"/>
         </w:rPr>
-      </w:pPr>
-      <w:r>
-        <w:rPr>
-          <w:rFonts w:ascii="Times New Roman" w:hAnsi="Times New Roman" w:cs="Times New Roman"/>
-          <w:b/>
-          <w:bCs/>
-          <w:sz w:val="28"/>
-          <w:szCs w:val="28"/>
-        </w:rPr>
-        <w:t>ПОЛИТЕХНИЧЕСКИЙ УНИВЕРСИТЕТ (НПИ) </w:t>
-      </w:r>
-    </w:p>
-    <w:p>
-      <w:pPr>
-        <w:jc w:val="center"/>
-        <w:rPr>
-          <w:rFonts w:ascii="Times New Roman" w:hAnsi="Times New Roman" w:cs="Times New Roman"/>
-          <w:b/>
-          <w:bCs/>
-          <w:sz w:val="28"/>
-          <w:szCs w:val="28"/>
-        </w:rPr>
-      </w:pPr>
-      <w:r>
-        <w:rPr>
-          <w:rFonts w:ascii="Times New Roman" w:hAnsi="Times New Roman" w:cs="Times New Roman"/>
-          <w:b/>
-          <w:bCs/>
-          <w:sz w:val="28"/>
-          <w:szCs w:val="28"/>
-        </w:rPr>
-        <w:t>имени М.И. ПЛАТОВА»</w:t>
-      </w:r>
-    </w:p>
-    <w:p>
-      <w:pPr>
-        <w:jc w:val="center"/>
-        <w:rPr>
-          <w:rFonts w:ascii="Times New Roman" w:hAnsi="Times New Roman" w:cs="Times New Roman"/>
-          <w:b/>
-          <w:bCs/>
-          <w:sz w:val="28"/>
-          <w:szCs w:val="28"/>
-        </w:rPr>
-      </w:pPr>
-    </w:p>
-    <w:p>
-      <w:pPr>
-        <w:ind w:left="2124" w:firstLine="708"/>
-        <w:rPr>
-          <w:rFonts w:ascii="Times New Roman" w:hAnsi="Times New Roman" w:cs="Times New Roman"/>
-          <w:b/>
-          <w:bCs/>
-          <w:sz w:val="28"/>
-          <w:szCs w:val="28"/>
-        </w:rPr>
-      </w:pPr>
-      <w:r>
-        <w:rPr>
-          <w:rFonts w:ascii="Times New Roman" w:hAnsi="Times New Roman" w:cs="Times New Roman"/>
-          <w:b/>
-          <w:bCs/>
-          <w:sz w:val="28"/>
-          <w:szCs w:val="28"/>
-        </w:rPr>
-        <w:t>ФАКУЛЬТЕТ</w:t>
-      </w:r>
-      <w:r>
-        <w:rPr>
-          <w:rFonts w:ascii="Times New Roman" w:hAnsi="Times New Roman" w:cs="Times New Roman"/>
-          <w:b/>
-          <w:bCs/>
-          <w:sz w:val="28"/>
-          <w:szCs w:val="28"/>
-        </w:rPr>
-        <w:t xml:space="preserve">               </w:t>
-      </w:r>
-      <w:r>
-        <w:rPr>
-          <w:rFonts w:ascii="Times New Roman" w:hAnsi="Times New Roman" w:cs="Times New Roman"/>
-          <w:b/>
-          <w:bCs/>
-          <w:sz w:val="28"/>
-          <w:szCs w:val="28"/>
-        </w:rPr>
-        <w:t xml:space="preserve">   </w:t>
-      </w:r>
-      <w:r>
-        <w:rPr>
-          <w:rFonts w:ascii="Times New Roman" w:hAnsi="Times New Roman" w:cs="Times New Roman"/>
-          <w:b/>
-          <w:bCs/>
-          <w:sz w:val="28"/>
-          <w:szCs w:val="28"/>
-        </w:rPr>
-        <w:t xml:space="preserve">   Ф</w:t>
-      </w:r>
-      <w:r>
-        <w:rPr>
-          <w:rFonts w:ascii="Times New Roman" w:hAnsi="Times New Roman" w:cs="Times New Roman"/>
-          <w:b/>
-          <w:bCs/>
-          <w:sz w:val="28"/>
-          <w:szCs w:val="28"/>
-        </w:rPr>
-        <w:t>ИТУ        </w:t>
-      </w:r>
-    </w:p>
-    <w:p>
-      <w:pPr>
-        <w:ind w:left="2124" w:firstLine="708"/>
-        <w:rPr>
-          <w:rFonts w:ascii="Times New Roman" w:hAnsi="Times New Roman" w:cs="Times New Roman"/>
-          <w:b/>
-          <w:bCs/>
-          <w:sz w:val="28"/>
-          <w:szCs w:val="28"/>
-        </w:rPr>
-      </w:pPr>
-      <w:r>
-        <w:rPr>
-          <w:rFonts w:ascii="Times New Roman" w:hAnsi="Times New Roman" w:cs="Times New Roman"/>
-          <w:b/>
-          <w:bCs/>
-          <w:sz w:val="28"/>
-          <w:szCs w:val="28"/>
+        <w:t xml:space="preserve">Листинг: </w:t>
+      </w:r>
+    </w:p>
+    <w:p>
+      <w:pPr>
+        <w:rPr>
+          <w:rFonts w:ascii="Times New Roman" w:hAnsi="Times New Roman" w:cs="Times New Roman"/>
+          <w:sz w:val="22"/>
+          <w:szCs w:val="22"/>
+        </w:rPr>
+      </w:pPr>
+      <w:r>
+        <w:rPr>
+          <w:rFonts w:ascii="Times New Roman" w:hAnsi="Times New Roman" w:cs="Times New Roman"/>
+          <w:sz w:val="22"/>
+          <w:szCs w:val="22"/>
+        </w:rPr>
+        <w:t>#</w:t>
+      </w:r>
+      <w:r>
+        <w:rPr>
+          <w:rFonts w:ascii="Times New Roman" w:hAnsi="Times New Roman" w:cs="Times New Roman"/>
+          <w:sz w:val="22"/>
+          <w:szCs w:val="22"/>
+          <w:lang w:val="en-US"/>
+        </w:rPr>
+        <w:t>include</w:t>
+      </w:r>
+      <w:r>
+        <w:rPr>
+          <w:rFonts w:ascii="Times New Roman" w:hAnsi="Times New Roman" w:cs="Times New Roman"/>
+          <w:sz w:val="22"/>
+          <w:szCs w:val="22"/>
+        </w:rPr>
+        <w:t xml:space="preserve"> &lt;</w:t>
+      </w:r>
+      <w:r>
+        <w:rPr>
+          <w:rFonts w:ascii="Times New Roman" w:hAnsi="Times New Roman" w:cs="Times New Roman"/>
+          <w:sz w:val="22"/>
+          <w:szCs w:val="22"/>
+          <w:lang w:val="en-US"/>
+        </w:rPr>
+        <w:t>iostream</w:t>
+      </w:r>
+      <w:r>
+        <w:rPr>
+          <w:rFonts w:ascii="Times New Roman" w:hAnsi="Times New Roman" w:cs="Times New Roman"/>
+          <w:sz w:val="22"/>
+          <w:szCs w:val="22"/>
+        </w:rPr>
+        <w:t>&gt;</w:t>
+      </w:r>
+    </w:p>
+    <w:p>
+      <w:pPr>
+        <w:rPr>
+          <w:rFonts w:ascii="Times New Roman" w:hAnsi="Times New Roman" w:cs="Times New Roman"/>
+          <w:sz w:val="22"/>
+          <w:szCs w:val="22"/>
+        </w:rPr>
+      </w:pPr>
+      <w:r>
+        <w:rPr>
+          <w:rFonts w:ascii="Times New Roman" w:hAnsi="Times New Roman" w:cs="Times New Roman"/>
+          <w:sz w:val="22"/>
+          <w:szCs w:val="22"/>
+          <w:lang w:val="en-US"/>
+        </w:rPr>
+        <w:t>using</w:t>
+      </w:r>
+      <w:r>
+        <w:rPr>
+          <w:rFonts w:ascii="Times New Roman" w:hAnsi="Times New Roman" w:cs="Times New Roman"/>
+          <w:sz w:val="22"/>
+          <w:szCs w:val="22"/>
         </w:rPr>
         <w:t xml:space="preserve"> </w:t>
       </w:r>
       <w:r>
         <w:rPr>
           <w:rFonts w:ascii="Times New Roman" w:hAnsi="Times New Roman" w:cs="Times New Roman"/>
-          <w:b/>
-          <w:bCs/>
-          <w:sz w:val="28"/>
-          <w:szCs w:val="28"/>
-        </w:rPr>
-        <w:t xml:space="preserve">КАФЕДРА   </w:t>
-      </w:r>
-      <w:r>
-        <w:rPr>
-          <w:rFonts w:ascii="Times New Roman" w:hAnsi="Times New Roman" w:cs="Times New Roman"/>
-          <w:b/>
-          <w:bCs/>
-          <w:sz w:val="28"/>
-          <w:szCs w:val="28"/>
-        </w:rPr>
-        <w:t xml:space="preserve">         </w:t>
-      </w:r>
-      <w:r>
-        <w:rPr>
-          <w:rFonts w:ascii="Times New Roman" w:hAnsi="Times New Roman" w:cs="Times New Roman"/>
-          <w:b/>
-          <w:bCs/>
-          <w:sz w:val="28"/>
-          <w:szCs w:val="28"/>
-        </w:rPr>
-        <w:tab/>
-      </w:r>
-      <w:r>
-        <w:rPr>
-          <w:rFonts w:ascii="Times New Roman" w:hAnsi="Times New Roman" w:cs="Times New Roman"/>
-          <w:b/>
-          <w:bCs/>
-          <w:sz w:val="28"/>
-          <w:szCs w:val="28"/>
-        </w:rPr>
-        <w:t xml:space="preserve">      </w:t>
-      </w:r>
-      <w:r>
-        <w:rPr>
-          <w:rFonts w:ascii="Times New Roman" w:hAnsi="Times New Roman" w:cs="Times New Roman"/>
-          <w:b/>
-          <w:bCs/>
-          <w:sz w:val="28"/>
-          <w:szCs w:val="28"/>
-        </w:rPr>
-        <w:t>ПОВТ</w:t>
-      </w:r>
-      <w:r>
-        <w:rPr>
-          <w:rFonts w:ascii="Times New Roman" w:hAnsi="Times New Roman" w:cs="Times New Roman"/>
-          <w:b/>
-          <w:bCs/>
-          <w:sz w:val="28"/>
-          <w:szCs w:val="28"/>
-        </w:rPr>
-        <w:t>      </w:t>
-      </w:r>
-    </w:p>
-    <w:p>
-      <w:pPr>
-        <w:ind w:left="2124" w:firstLine="708"/>
-        <w:rPr>
-          <w:rFonts w:ascii="Times New Roman" w:hAnsi="Times New Roman" w:cs="Times New Roman"/>
-          <w:b/>
-          <w:bCs/>
-          <w:sz w:val="28"/>
-          <w:szCs w:val="28"/>
-        </w:rPr>
-      </w:pPr>
-      <w:r>
-        <w:rPr>
-          <w:rFonts w:ascii="Times New Roman" w:hAnsi="Times New Roman" w:cs="Times New Roman"/>
-          <w:b/>
-          <w:bCs/>
-          <w:sz w:val="28"/>
-          <w:szCs w:val="28"/>
-        </w:rPr>
-        <w:t>НАПРАВЛЕНИЕ </w:t>
-      </w:r>
-      <w:r>
-        <w:rPr>
-          <w:rFonts w:ascii="Times New Roman" w:hAnsi="Times New Roman" w:cs="Times New Roman"/>
-          <w:b/>
-          <w:bCs/>
-          <w:sz w:val="28"/>
-          <w:szCs w:val="28"/>
-        </w:rPr>
-        <w:tab/>
-        <w:t xml:space="preserve">     </w:t>
-      </w:r>
-      <w:r>
-        <w:rPr>
-          <w:rFonts w:ascii="Times New Roman" w:hAnsi="Times New Roman" w:cs="Times New Roman"/>
-          <w:b/>
-          <w:bCs/>
-          <w:sz w:val="28"/>
-          <w:szCs w:val="28"/>
-        </w:rPr>
-        <w:t> </w:t>
-      </w:r>
-      <w:r>
-        <w:rPr>
-          <w:rFonts w:ascii="Times New Roman" w:hAnsi="Times New Roman" w:cs="Times New Roman"/>
-          <w:b/>
-          <w:bCs/>
-          <w:sz w:val="28"/>
-          <w:szCs w:val="28"/>
-        </w:rPr>
-        <w:t>02.03.03</w:t>
-      </w:r>
-      <w:r>
-        <w:rPr>
-          <w:rFonts w:ascii="Times New Roman" w:hAnsi="Times New Roman" w:cs="Times New Roman"/>
-          <w:b/>
-          <w:bCs/>
-          <w:sz w:val="28"/>
-          <w:szCs w:val="28"/>
-        </w:rPr>
-        <w:t>  </w:t>
-      </w:r>
-    </w:p>
-    <w:p>
-      <w:pPr>
-        <w:jc w:val="center"/>
-        <w:rPr>
-          <w:rFonts w:ascii="Times New Roman" w:hAnsi="Times New Roman" w:cs="Times New Roman"/>
-          <w:b/>
-          <w:bCs/>
-          <w:sz w:val="28"/>
-          <w:szCs w:val="28"/>
-        </w:rPr>
-      </w:pPr>
-    </w:p>
-    <w:p>
-      <w:pPr>
-        <w:jc w:val="center"/>
-        <w:rPr>
-          <w:rFonts w:ascii="Times New Roman" w:hAnsi="Times New Roman" w:cs="Times New Roman"/>
-          <w:b/>
-          <w:bCs/>
-          <w:sz w:val="28"/>
-          <w:szCs w:val="28"/>
-        </w:rPr>
-      </w:pPr>
-    </w:p>
-    <w:p>
-      <w:pPr>
-        <w:jc w:val="center"/>
-        <w:rPr>
-          <w:rFonts w:ascii="Times New Roman" w:hAnsi="Times New Roman" w:cs="Times New Roman"/>
-          <w:b/>
-          <w:bCs/>
-          <w:sz w:val="28"/>
-          <w:szCs w:val="28"/>
-        </w:rPr>
-      </w:pPr>
-      <w:r>
-        <w:rPr>
-          <w:rFonts w:ascii="Times New Roman" w:hAnsi="Times New Roman" w:cs="Times New Roman"/>
-          <w:b/>
-          <w:bCs/>
-          <w:sz w:val="28"/>
-          <w:szCs w:val="28"/>
-        </w:rPr>
-        <w:t xml:space="preserve">ОТЧЕТ </w:t>
-      </w:r>
-      <w:r>
-        <w:rPr>
-          <w:rFonts w:ascii="Times New Roman" w:hAnsi="Times New Roman" w:cs="Times New Roman"/>
-          <w:b/>
-          <w:bCs/>
-          <w:sz w:val="28"/>
-          <w:szCs w:val="28"/>
-        </w:rPr>
-        <w:br/>
-        <w:t>ПО ЛАБОРАТОРН</w:t>
-      </w:r>
-      <w:r>
-        <w:rPr>
-          <w:rFonts w:ascii="Times New Roman" w:hAnsi="Times New Roman" w:cs="Times New Roman"/>
-          <w:b/>
-          <w:bCs/>
-          <w:sz w:val="28"/>
-          <w:szCs w:val="28"/>
-        </w:rPr>
-        <w:t>ОЙ</w:t>
-      </w:r>
-      <w:r>
-        <w:rPr>
-          <w:rFonts w:ascii="Times New Roman" w:hAnsi="Times New Roman" w:cs="Times New Roman"/>
-          <w:b/>
-          <w:bCs/>
-          <w:sz w:val="28"/>
-          <w:szCs w:val="28"/>
-        </w:rPr>
-        <w:t xml:space="preserve"> РАБОТ</w:t>
-      </w:r>
-      <w:r>
-        <w:rPr>
-          <w:rFonts w:ascii="Times New Roman" w:hAnsi="Times New Roman" w:cs="Times New Roman"/>
-          <w:b/>
-          <w:bCs/>
-          <w:sz w:val="28"/>
-          <w:szCs w:val="28"/>
-        </w:rPr>
-        <w:t>Е</w:t>
-      </w:r>
-    </w:p>
-    <w:p>
-      <w:pPr>
-        <w:jc w:val="center"/>
-        <w:rPr>
-          <w:rFonts w:ascii="Times New Roman" w:hAnsi="Times New Roman" w:cs="Times New Roman"/>
-          <w:b/>
-          <w:bCs/>
-          <w:sz w:val="28"/>
-          <w:szCs w:val="28"/>
-        </w:rPr>
-      </w:pPr>
-      <w:r>
-        <w:rPr>
-          <w:rFonts w:ascii="Times New Roman" w:hAnsi="Times New Roman" w:cs="Times New Roman"/>
-          <w:b/>
-          <w:bCs/>
-          <w:sz w:val="28"/>
-          <w:szCs w:val="28"/>
-        </w:rPr>
-        <w:t>По дисциплине: «</w:t>
-      </w:r>
-      <w:r>
-        <w:rPr>
-          <w:rFonts w:ascii="Times New Roman" w:hAnsi="Times New Roman" w:cs="Times New Roman"/>
-          <w:b/>
-          <w:bCs/>
-          <w:sz w:val="28"/>
-          <w:szCs w:val="28"/>
-        </w:rPr>
-        <w:t>Структуры данных</w:t>
-      </w:r>
-      <w:r>
-        <w:rPr>
-          <w:rFonts w:ascii="Times New Roman" w:hAnsi="Times New Roman" w:cs="Times New Roman"/>
-          <w:b/>
-          <w:bCs/>
-          <w:sz w:val="28"/>
-          <w:szCs w:val="28"/>
-        </w:rPr>
-        <w:t>»</w:t>
-      </w:r>
-    </w:p>
-    <w:p>
-      <w:pPr>
-        <w:jc w:val="center"/>
-        <w:rPr>
-          <w:rFonts w:ascii="Times New Roman" w:hAnsi="Times New Roman" w:cs="Times New Roman"/>
-          <w:b/>
-          <w:bCs/>
-          <w:sz w:val="28"/>
-          <w:szCs w:val="28"/>
-        </w:rPr>
-      </w:pPr>
-    </w:p>
-    <w:p>
-      <w:pPr>
-        <w:jc w:val="center"/>
-        <w:rPr>
-          <w:rFonts w:ascii="Times New Roman" w:hAnsi="Times New Roman" w:cs="Times New Roman"/>
-          <w:b/>
-          <w:bCs/>
-          <w:sz w:val="28"/>
-          <w:szCs w:val="28"/>
-        </w:rPr>
-      </w:pPr>
-    </w:p>
-    <w:p>
-      <w:pPr>
-        <w:jc w:val="center"/>
-        <w:rPr>
-          <w:rFonts w:ascii="Times New Roman" w:hAnsi="Times New Roman" w:cs="Times New Roman"/>
-          <w:b/>
-          <w:bCs/>
-          <w:sz w:val="28"/>
-          <w:szCs w:val="28"/>
-        </w:rPr>
-      </w:pPr>
-    </w:p>
-    <w:p>
-      <w:pPr>
-        <w:jc w:val="center"/>
-        <w:rPr>
-          <w:rFonts w:ascii="Times New Roman" w:hAnsi="Times New Roman" w:cs="Times New Roman"/>
-          <w:b/>
-          <w:bCs/>
-          <w:sz w:val="28"/>
-          <w:szCs w:val="28"/>
-        </w:rPr>
-      </w:pPr>
-    </w:p>
-    <w:p>
-      <w:pPr>
-        <w:jc w:val="center"/>
-        <w:rPr>
-          <w:rFonts w:ascii="Times New Roman" w:hAnsi="Times New Roman" w:cs="Times New Roman"/>
-          <w:b/>
-          <w:bCs/>
-          <w:sz w:val="28"/>
-          <w:szCs w:val="28"/>
-        </w:rPr>
-      </w:pPr>
-    </w:p>
-    <w:p>
-      <w:pPr>
-        <w:jc w:val="center"/>
-        <w:rPr>
-          <w:rFonts w:ascii="Times New Roman" w:hAnsi="Times New Roman" w:cs="Times New Roman"/>
-          <w:b/>
-          <w:bCs/>
-          <w:sz w:val="28"/>
-          <w:szCs w:val="28"/>
-        </w:rPr>
-      </w:pPr>
-      <w:r>
-        <w:rPr>
-          <w:rFonts w:ascii="Times New Roman" w:hAnsi="Times New Roman" w:cs="Times New Roman"/>
-          <w:b/>
-          <w:bCs/>
-          <w:sz w:val="28"/>
-          <w:szCs w:val="28"/>
-        </w:rPr>
-        <w:t>Выполнил: Никитин Савелий Сергеевич</w:t>
-      </w:r>
-    </w:p>
-    <w:p>
-      <w:pPr>
-        <w:jc w:val="center"/>
-        <w:rPr>
-          <w:rFonts w:ascii="Times New Roman" w:hAnsi="Times New Roman" w:cs="Times New Roman"/>
-          <w:b/>
-          <w:bCs/>
-          <w:sz w:val="28"/>
-          <w:szCs w:val="28"/>
-        </w:rPr>
-      </w:pPr>
-    </w:p>
-    <w:p>
-      <w:pPr>
-        <w:jc w:val="center"/>
-        <w:rPr>
-          <w:rFonts w:ascii="Times New Roman" w:hAnsi="Times New Roman" w:cs="Times New Roman"/>
-          <w:b/>
-          <w:bCs/>
-          <w:sz w:val="28"/>
-          <w:szCs w:val="28"/>
-        </w:rPr>
-      </w:pPr>
-      <w:r>
-        <w:rPr>
-          <w:rFonts w:ascii="Times New Roman" w:hAnsi="Times New Roman" w:cs="Times New Roman"/>
-          <w:b/>
-          <w:bCs/>
-          <w:sz w:val="28"/>
-          <w:szCs w:val="28"/>
-        </w:rPr>
-        <w:t>Принял:</w:t>
-      </w:r>
-      <w:r>
+          <w:sz w:val="22"/>
+          <w:szCs w:val="22"/>
+          <w:lang w:val="en-US"/>
+        </w:rPr>
+        <w:t>namespace</w:t>
+      </w:r>
+      <w:r>
+        <w:rPr>
+          <w:rFonts w:ascii="Times New Roman" w:hAnsi="Times New Roman" w:cs="Times New Roman"/>
+          <w:sz w:val="22"/>
+          <w:szCs w:val="22"/>
+        </w:rPr>
         <w:t xml:space="preserve"> </w:t>
       </w:r>
-      <w:proofErr w:type="spellStart"/>
-      <w:r>
-        <w:rPr>
-          <w:rFonts w:ascii="Times New Roman" w:hAnsi="Times New Roman" w:cs="Times New Roman"/>
-          <w:b/>
-          <w:bCs/>
-          <w:sz w:val="28"/>
-          <w:szCs w:val="28"/>
-        </w:rPr>
-        <w:t>Бузало</w:t>
-      </w:r>
-      <w:proofErr w:type="spellEnd"/>
-      <w:r>
-        <w:rPr>
-          <w:rFonts w:ascii="Times New Roman" w:hAnsi="Times New Roman" w:cs="Times New Roman"/>
-          <w:b/>
-          <w:bCs/>
-          <w:sz w:val="28"/>
-          <w:szCs w:val="28"/>
-        </w:rPr>
-        <w:t xml:space="preserve"> Григорий Александрович</w:t>
-      </w:r>
-    </w:p>
-    <w:p>
-      <w:pPr>
-        <w:jc w:val="center"/>
-        <w:rPr>
-          <w:rFonts w:ascii="Times New Roman" w:hAnsi="Times New Roman" w:cs="Times New Roman"/>
-          <w:b/>
-          <w:bCs/>
-          <w:sz w:val="28"/>
-          <w:szCs w:val="28"/>
-        </w:rPr>
-      </w:pPr>
-    </w:p>
-    <w:p>
-      <w:pPr>
-        <w:jc w:val="center"/>
-        <w:rPr>
-          <w:rFonts w:ascii="Times New Roman" w:hAnsi="Times New Roman" w:cs="Times New Roman"/>
-          <w:b/>
-          <w:bCs/>
-          <w:sz w:val="28"/>
-          <w:szCs w:val="28"/>
-        </w:rPr>
-      </w:pPr>
-      <w:r>
-        <w:rPr>
-          <w:rFonts w:ascii="Times New Roman" w:hAnsi="Times New Roman" w:cs="Times New Roman"/>
-          <w:b/>
-          <w:bCs/>
-          <w:sz w:val="28"/>
-          <w:szCs w:val="28"/>
-        </w:rPr>
-        <w:t>«___» __________ _____ г.________________</w:t>
-      </w:r>
-    </w:p>
-    <w:p>
-      <w:pPr>
-        <w:jc w:val="center"/>
-        <w:rPr>
-          <w:rFonts w:ascii="Times New Roman" w:hAnsi="Times New Roman" w:cs="Times New Roman"/>
-          <w:b/>
-          <w:bCs/>
-          <w:sz w:val="28"/>
-          <w:szCs w:val="28"/>
-        </w:rPr>
-      </w:pPr>
-    </w:p>
-    <w:p>
-      <w:pPr>
-        <w:jc w:val="center"/>
-        <w:rPr>
-          <w:rFonts w:ascii="Times New Roman" w:hAnsi="Times New Roman" w:cs="Times New Roman"/>
-          <w:b/>
-          <w:bCs/>
-          <w:sz w:val="28"/>
-          <w:szCs w:val="28"/>
-        </w:rPr>
-      </w:pPr>
-      <w:r>
-        <w:rPr>
-          <w:rFonts w:ascii="Times New Roman" w:hAnsi="Times New Roman" w:cs="Times New Roman"/>
-          <w:b/>
-          <w:bCs/>
-          <w:sz w:val="28"/>
-          <w:szCs w:val="28"/>
-        </w:rPr>
-        <w:t>Новочеркасск 2025 г.</w:t>
-      </w:r>
-    </w:p>
-    <w:p>
-      <w:pPr>
-        <w:jc w:val="center"/>
-        <w:rPr>
-          <w:rFonts w:ascii="Times New Roman" w:hAnsi="Times New Roman" w:cs="Times New Roman"/>
-          <w:b/>
-          <w:bCs/>
-          <w:sz w:val="28"/>
-          <w:szCs w:val="28"/>
-        </w:rPr>
-      </w:pPr>
-      <w:r>
-        <w:rPr>
-          <w:rFonts w:ascii="Times New Roman" w:hAnsi="Times New Roman" w:cs="Times New Roman"/>
-          <w:b/>
-          <w:bCs/>
-          <w:sz w:val="28"/>
-          <w:szCs w:val="28"/>
-        </w:rPr>
-        <w:lastRenderedPageBreak/>
-        <w:t>Лабораторная работа №</w:t>
-      </w:r>
-      <w:r>
-        <w:rPr>
-          <w:rFonts w:ascii="Times New Roman" w:hAnsi="Times New Roman" w:cs="Times New Roman"/>
-          <w:b/>
-          <w:bCs/>
-          <w:sz w:val="28"/>
-          <w:szCs w:val="28"/>
-        </w:rPr>
-        <w:t xml:space="preserve"> 1</w:t>
-      </w:r>
-    </w:p>
-    <w:p>
-      <w:pPr>
-        <w:rPr>
-          <w:rFonts w:ascii="Times New Roman" w:hAnsi="Times New Roman" w:cs="Times New Roman"/>
-          <w:bCs/>
-          <w:sz w:val="28"/>
-          <w:szCs w:val="28"/>
-        </w:rPr>
-      </w:pPr>
-      <w:r>
-        <w:rPr>
-          <w:rFonts w:ascii="Times New Roman" w:hAnsi="Times New Roman" w:cs="Times New Roman"/>
-          <w:b/>
-          <w:bCs/>
-          <w:sz w:val="28"/>
-          <w:szCs w:val="28"/>
-        </w:rPr>
-        <w:t>Задание:</w:t>
-      </w:r>
-      <w:r>
-        <w:rPr>
-          <w:rFonts w:ascii="Times New Roman" w:hAnsi="Times New Roman" w:cs="Times New Roman"/>
-          <w:bCs/>
-          <w:sz w:val="28"/>
-          <w:szCs w:val="28"/>
-        </w:rPr>
-        <w:t xml:space="preserve"> </w:t>
-      </w:r>
-      <w:r>
-        <w:rPr>
-          <w:rFonts w:ascii="Times New Roman" w:hAnsi="Times New Roman" w:cs="Times New Roman"/>
-          <w:bCs/>
-          <w:sz w:val="28"/>
-          <w:szCs w:val="28"/>
-        </w:rPr>
-        <w:t>Даны A и B. Найти минимальное n, чтобы Bⁿ делилось на A. Если не делится никогда — вывести -1.</w:t>
-      </w:r>
-    </w:p>
-    <w:p>
-      <w:pPr>
-        <w:rPr>
-          <w:rFonts w:ascii="Times New Roman" w:hAnsi="Times New Roman" w:cs="Times New Roman"/>
-          <w:sz w:val="28"/>
-          <w:szCs w:val="28"/>
-        </w:rPr>
-      </w:pPr>
-    </w:p>
-    <w:p>
-      <w:pPr>
-        <w:rPr>
-          <w:rFonts w:ascii="Times New Roman" w:hAnsi="Times New Roman" w:cs="Times New Roman"/>
-          <w:sz w:val="28"/>
-          <w:szCs w:val="28"/>
-        </w:rPr>
-      </w:pPr>
-      <w:r>
-        <w:rPr>
-          <w:rFonts w:ascii="Times New Roman" w:hAnsi="Times New Roman" w:cs="Times New Roman"/>
-          <w:b/>
-          <w:bCs/>
-          <w:sz w:val="28"/>
-          <w:szCs w:val="28"/>
-        </w:rPr>
-        <w:t>Идея</w:t>
-      </w:r>
-      <w:proofErr w:type="gramStart"/>
-      <w:r>
-        <w:rPr>
-          <w:rFonts w:ascii="Times New Roman" w:hAnsi="Times New Roman" w:cs="Times New Roman"/>
-          <w:b/>
-          <w:bCs/>
-          <w:sz w:val="28"/>
-          <w:szCs w:val="28"/>
-        </w:rPr>
-        <w:t xml:space="preserve">: </w:t>
-      </w:r>
-      <w:r>
-        <w:rPr>
-          <w:rFonts w:ascii="Times New Roman" w:hAnsi="Times New Roman" w:cs="Times New Roman"/>
-          <w:sz w:val="28"/>
-          <w:szCs w:val="28"/>
-        </w:rPr>
-        <w:t>Решать</w:t>
-      </w:r>
-      <w:proofErr w:type="gramEnd"/>
-      <w:r>
-        <w:rPr>
-          <w:rFonts w:ascii="Times New Roman" w:hAnsi="Times New Roman" w:cs="Times New Roman"/>
-          <w:sz w:val="28"/>
-          <w:szCs w:val="28"/>
-        </w:rPr>
-        <w:t xml:space="preserve"> в лоб</w:t>
-      </w:r>
-      <w:r>
-        <w:rPr>
-          <w:rFonts w:ascii="Times New Roman" w:hAnsi="Times New Roman" w:cs="Times New Roman"/>
-          <w:sz w:val="28"/>
-          <w:szCs w:val="28"/>
-        </w:rPr>
-        <w:t xml:space="preserve"> не удобно и может быть долго, по этому для решения задачи воспользуемся а</w:t>
-      </w:r>
-      <w:r>
-        <w:rPr>
-          <w:rFonts w:ascii="Times New Roman" w:hAnsi="Times New Roman" w:cs="Times New Roman"/>
-          <w:sz w:val="28"/>
-          <w:szCs w:val="28"/>
-        </w:rPr>
-        <w:t>лгоритм</w:t>
-      </w:r>
-      <w:r>
-        <w:rPr>
-          <w:rFonts w:ascii="Times New Roman" w:hAnsi="Times New Roman" w:cs="Times New Roman"/>
-          <w:sz w:val="28"/>
-          <w:szCs w:val="28"/>
-        </w:rPr>
-        <w:t>ом</w:t>
-      </w:r>
-      <w:r>
-        <w:rPr>
-          <w:rFonts w:ascii="Times New Roman" w:hAnsi="Times New Roman" w:cs="Times New Roman"/>
-          <w:sz w:val="28"/>
-          <w:szCs w:val="28"/>
-        </w:rPr>
-        <w:t xml:space="preserve"> Евклида </w:t>
-      </w:r>
-      <w:r>
-        <w:rPr>
-          <w:rFonts w:ascii="Times New Roman" w:hAnsi="Times New Roman" w:cs="Times New Roman"/>
-          <w:sz w:val="28"/>
-          <w:szCs w:val="28"/>
-        </w:rPr>
-        <w:t xml:space="preserve">по </w:t>
-      </w:r>
-      <w:r>
-        <w:rPr>
-          <w:rFonts w:ascii="Times New Roman" w:hAnsi="Times New Roman" w:cs="Times New Roman"/>
-          <w:sz w:val="28"/>
-          <w:szCs w:val="28"/>
-        </w:rPr>
-        <w:t>нахождени</w:t>
-      </w:r>
-      <w:r>
-        <w:rPr>
-          <w:rFonts w:ascii="Times New Roman" w:hAnsi="Times New Roman" w:cs="Times New Roman"/>
-          <w:sz w:val="28"/>
-          <w:szCs w:val="28"/>
-        </w:rPr>
-        <w:t>ю</w:t>
-      </w:r>
-      <w:r>
-        <w:rPr>
-          <w:rFonts w:ascii="Times New Roman" w:hAnsi="Times New Roman" w:cs="Times New Roman"/>
-          <w:sz w:val="28"/>
-          <w:szCs w:val="28"/>
-        </w:rPr>
-        <w:t xml:space="preserve"> НОД (наибольшего общего делителя)</w:t>
-      </w:r>
-      <w:r>
-        <w:rPr>
-          <w:rFonts w:ascii="Times New Roman" w:hAnsi="Times New Roman" w:cs="Times New Roman"/>
-          <w:sz w:val="28"/>
-          <w:szCs w:val="28"/>
-        </w:rPr>
-        <w:t>.</w:t>
-      </w:r>
-    </w:p>
-    <w:p>
-      <w:pPr>
-        <w:rPr>
-          <w:rFonts w:ascii="Times New Roman" w:hAnsi="Times New Roman" w:cs="Times New Roman"/>
-          <w:sz w:val="28"/>
-          <w:szCs w:val="28"/>
-        </w:rPr>
-      </w:pPr>
-    </w:p>
-    <w:p>
-      <w:pPr>
-        <w:rPr>
-          <w:rFonts w:ascii="Times New Roman" w:hAnsi="Times New Roman" w:cs="Times New Roman"/>
-          <w:b/>
-          <w:bCs/>
-          <w:sz w:val="28"/>
-          <w:szCs w:val="28"/>
-        </w:rPr>
-      </w:pPr>
-      <w:r>
-        <w:rPr>
-          <w:rFonts w:ascii="Times New Roman" w:hAnsi="Times New Roman" w:cs="Times New Roman"/>
-          <w:b/>
-          <w:bCs/>
-          <w:sz w:val="28"/>
-          <w:szCs w:val="28"/>
-        </w:rPr>
-        <w:t xml:space="preserve">Листинг: </w:t>
-      </w:r>
-    </w:p>
-    <w:p>
-      <w:pPr>
-        <w:rPr>
-          <w:rFonts w:ascii="Times New Roman" w:hAnsi="Times New Roman" w:cs="Times New Roman"/>
-          <w:sz w:val="22"/>
-          <w:szCs w:val="22"/>
-          <w:lang w:val="en-US"/>
-        </w:rPr>
-      </w:pPr>
-      <w:r>
-        <w:rPr>
-          <w:rFonts w:ascii="Times New Roman" w:hAnsi="Times New Roman" w:cs="Times New Roman"/>
-          <w:sz w:val="22"/>
-          <w:szCs w:val="22"/>
-          <w:lang w:val="en-US"/>
-        </w:rPr>
-        <w:t>#include &lt;iostream&gt;</w:t>
-      </w:r>
-    </w:p>
-    <w:p>
-      <w:pPr>
-        <w:rPr>
-          <w:rFonts w:ascii="Times New Roman" w:hAnsi="Times New Roman" w:cs="Times New Roman"/>
-          <w:sz w:val="22"/>
-          <w:szCs w:val="22"/>
-          <w:lang w:val="en-US"/>
-        </w:rPr>
-      </w:pPr>
-      <w:r>
-        <w:rPr>
-          <w:rFonts w:ascii="Times New Roman" w:hAnsi="Times New Roman" w:cs="Times New Roman"/>
-          <w:sz w:val="22"/>
-          <w:szCs w:val="22"/>
-          <w:lang w:val="en-US"/>
-        </w:rPr>
-        <w:t>using namespace std;</w:t>
-      </w:r>
-    </w:p>
-    <w:p>
-      <w:pPr>
-        <w:rPr>
-          <w:rFonts w:ascii="Times New Roman" w:hAnsi="Times New Roman" w:cs="Times New Roman"/>
-          <w:sz w:val="22"/>
-          <w:szCs w:val="22"/>
-          <w:lang w:val="en-US"/>
-        </w:rPr>
-      </w:pPr>
-    </w:p>
-    <w:p>
-      <w:pPr>
-        <w:rPr>
-          <w:rFonts w:ascii="Times New Roman" w:hAnsi="Times New Roman" w:cs="Times New Roman"/>
-          <w:sz w:val="22"/>
-          <w:szCs w:val="22"/>
-          <w:lang w:val="en-US"/>
+      <w:r>
+        <w:rPr>
+          <w:rFonts w:ascii="Times New Roman" w:hAnsi="Times New Roman" w:cs="Times New Roman"/>
+          <w:sz w:val="22"/>
+          <w:szCs w:val="22"/>
+          <w:lang w:val="en-US"/>
+        </w:rPr>
+        <w:t>std</w:t>
+      </w:r>
+      <w:r>
+        <w:rPr>
+          <w:rFonts w:ascii="Times New Roman" w:hAnsi="Times New Roman" w:cs="Times New Roman"/>
+          <w:sz w:val="22"/>
+          <w:szCs w:val="22"/>
+        </w:rPr>
+        <w:t>;</w:t>
+      </w:r>
+    </w:p>
+    <w:p>
+      <w:pPr>
+        <w:rPr>
+          <w:rFonts w:ascii="Times New Roman" w:hAnsi="Times New Roman" w:cs="Times New Roman"/>
+          <w:sz w:val="22"/>
+          <w:szCs w:val="22"/>
+        </w:rPr>
+      </w:pPr>
+    </w:p>
+    <w:p>
+      <w:pPr>
+        <w:rPr>
+          <w:rFonts w:ascii="Times New Roman" w:hAnsi="Times New Roman" w:cs="Times New Roman"/>
+          <w:sz w:val="22"/>
+          <w:szCs w:val="22"/>
         </w:rPr>
       </w:pPr>
     </w:p>
@@ -1822,6 +1214,7 @@
           <w:rFonts w:ascii="Times New Roman" w:hAnsi="Times New Roman" w:cs="Times New Roman"/>
           <w:sz w:val="22"/>
           <w:szCs w:val="22"/>
+          <w:lang w:val="en-US"/>
         </w:rPr>
       </w:pPr>
       <w:r>
@@ -1847,6 +1240,7 @@
           <w:rFonts w:ascii="Times New Roman" w:hAnsi="Times New Roman" w:cs="Times New Roman"/>
           <w:sz w:val="22"/>
           <w:szCs w:val="22"/>
+          <w:lang w:val="en-US"/>
         </w:rPr>
         <w:t>n++;</w:t>
       </w:r>
@@ -1857,13 +1251,15 @@
           <w:rFonts w:ascii="Times New Roman" w:hAnsi="Times New Roman" w:cs="Times New Roman"/>
           <w:sz w:val="22"/>
           <w:szCs w:val="22"/>
-        </w:rPr>
-      </w:pPr>
-      <w:r>
-        <w:rPr>
-          <w:rFonts w:ascii="Times New Roman" w:hAnsi="Times New Roman" w:cs="Times New Roman"/>
-          <w:sz w:val="22"/>
-          <w:szCs w:val="22"/>
+          <w:lang w:val="en-US"/>
+        </w:rPr>
+      </w:pPr>
+      <w:r>
+        <w:rPr>
+          <w:rFonts w:ascii="Times New Roman" w:hAnsi="Times New Roman" w:cs="Times New Roman"/>
+          <w:sz w:val="22"/>
+          <w:szCs w:val="22"/>
+          <w:lang w:val="en-US"/>
         </w:rPr>
         <w:tab/>
         <w:t>}</w:t>
@@ -1875,13 +1271,15 @@
           <w:rFonts w:ascii="Times New Roman" w:hAnsi="Times New Roman" w:cs="Times New Roman"/>
           <w:sz w:val="22"/>
           <w:szCs w:val="22"/>
-        </w:rPr>
-      </w:pPr>
-      <w:r>
-        <w:rPr>
-          <w:rFonts w:ascii="Times New Roman" w:hAnsi="Times New Roman" w:cs="Times New Roman"/>
-          <w:sz w:val="22"/>
-          <w:szCs w:val="22"/>
+          <w:lang w:val="en-US"/>
+        </w:rPr>
+      </w:pPr>
+      <w:r>
+        <w:rPr>
+          <w:rFonts w:ascii="Times New Roman" w:hAnsi="Times New Roman" w:cs="Times New Roman"/>
+          <w:sz w:val="22"/>
+          <w:szCs w:val="22"/>
+          <w:lang w:val="en-US"/>
         </w:rPr>
         <w:tab/>
       </w:r>
@@ -1892,13 +1290,15 @@
           <w:rFonts w:ascii="Times New Roman" w:hAnsi="Times New Roman" w:cs="Times New Roman"/>
           <w:sz w:val="22"/>
           <w:szCs w:val="22"/>
-        </w:rPr>
-      </w:pPr>
-      <w:r>
-        <w:rPr>
-          <w:rFonts w:ascii="Times New Roman" w:hAnsi="Times New Roman" w:cs="Times New Roman"/>
-          <w:sz w:val="22"/>
-          <w:szCs w:val="22"/>
+          <w:lang w:val="en-US"/>
+        </w:rPr>
+      </w:pPr>
+      <w:r>
+        <w:rPr>
+          <w:rFonts w:ascii="Times New Roman" w:hAnsi="Times New Roman" w:cs="Times New Roman"/>
+          <w:sz w:val="22"/>
+          <w:szCs w:val="22"/>
+          <w:lang w:val="en-US"/>
         </w:rPr>
         <w:tab/>
       </w:r>
@@ -1908,6 +1308,7 @@
           <w:rFonts w:ascii="Times New Roman" w:hAnsi="Times New Roman" w:cs="Times New Roman"/>
           <w:sz w:val="22"/>
           <w:szCs w:val="22"/>
+          <w:lang w:val="en-US"/>
         </w:rPr>
         <w:t>cout</w:t>
       </w:r>
@@ -1917,76 +1318,46 @@
           <w:rFonts w:ascii="Times New Roman" w:hAnsi="Times New Roman" w:cs="Times New Roman"/>
           <w:sz w:val="22"/>
           <w:szCs w:val="22"/>
-        </w:rPr>
-        <w:t xml:space="preserve"> </w:t>
-      </w:r>
-      <w:proofErr w:type="gramStart"/>
-      <w:r>
-        <w:rPr>
-          <w:rFonts w:ascii="Times New Roman" w:hAnsi="Times New Roman" w:cs="Times New Roman"/>
-          <w:sz w:val="22"/>
-          <w:szCs w:val="22"/>
-        </w:rPr>
-        <w:t>&lt;&lt; n</w:t>
-      </w:r>
-      <w:proofErr w:type="gramEnd"/>
-      <w:r>
-        <w:rPr>
-          <w:rFonts w:ascii="Times New Roman" w:hAnsi="Times New Roman" w:cs="Times New Roman"/>
-          <w:sz w:val="22"/>
-          <w:szCs w:val="22"/>
-        </w:rPr>
-        <w:t>;</w:t>
-      </w:r>
-    </w:p>
-    <w:p>
-      <w:pPr>
-        <w:rPr>
-          <w:rFonts w:ascii="Times New Roman" w:hAnsi="Times New Roman" w:cs="Times New Roman"/>
-          <w:sz w:val="22"/>
-          <w:szCs w:val="22"/>
-        </w:rPr>
-      </w:pPr>
-      <w:r>
-        <w:rPr>
-          <w:rFonts w:ascii="Times New Roman" w:hAnsi="Times New Roman" w:cs="Times New Roman"/>
-          <w:sz w:val="22"/>
-          <w:szCs w:val="22"/>
+          <w:lang w:val="en-US"/>
+        </w:rPr>
+        <w:t xml:space="preserve"> &lt;&lt; n;</w:t>
+      </w:r>
+    </w:p>
+    <w:p>
+      <w:pPr>
+        <w:rPr>
+          <w:rFonts w:ascii="Times New Roman" w:hAnsi="Times New Roman" w:cs="Times New Roman"/>
+          <w:sz w:val="22"/>
+          <w:szCs w:val="22"/>
+          <w:lang w:val="en-US"/>
+        </w:rPr>
+      </w:pPr>
+      <w:r>
+        <w:rPr>
+          <w:rFonts w:ascii="Times New Roman" w:hAnsi="Times New Roman" w:cs="Times New Roman"/>
+          <w:sz w:val="22"/>
+          <w:szCs w:val="22"/>
+          <w:lang w:val="en-US"/>
         </w:rPr>
         <w:tab/>
-      </w:r>
-      <w:proofErr w:type="spellStart"/>
-      <w:r>
-        <w:rPr>
-          <w:rFonts w:ascii="Times New Roman" w:hAnsi="Times New Roman" w:cs="Times New Roman"/>
-          <w:sz w:val="22"/>
-          <w:szCs w:val="22"/>
-        </w:rPr>
-        <w:t>return</w:t>
-      </w:r>
-      <w:proofErr w:type="spellEnd"/>
-      <w:r>
-        <w:rPr>
-          <w:rFonts w:ascii="Times New Roman" w:hAnsi="Times New Roman" w:cs="Times New Roman"/>
-          <w:sz w:val="22"/>
-          <w:szCs w:val="22"/>
-        </w:rPr>
-        <w:t xml:space="preserve"> 0;</w:t>
-      </w:r>
-    </w:p>
-    <w:p>
-      <w:pPr>
-        <w:rPr>
-          <w:rFonts w:ascii="Times New Roman" w:hAnsi="Times New Roman" w:cs="Times New Roman"/>
-          <w:sz w:val="22"/>
-          <w:szCs w:val="22"/>
-        </w:rPr>
-      </w:pPr>
-      <w:r>
-        <w:rPr>
-          <w:rFonts w:ascii="Times New Roman" w:hAnsi="Times New Roman" w:cs="Times New Roman"/>
-          <w:sz w:val="22"/>
-          <w:szCs w:val="22"/>
+        <w:t>return 0;</w:t>
+      </w:r>
+    </w:p>
+    <w:p>
+      <w:pPr>
+        <w:rPr>
+          <w:rFonts w:ascii="Times New Roman" w:hAnsi="Times New Roman" w:cs="Times New Roman"/>
+          <w:sz w:val="22"/>
+          <w:szCs w:val="22"/>
+          <w:lang w:val="en-US"/>
+        </w:rPr>
+      </w:pPr>
+      <w:r>
+        <w:rPr>
+          <w:rFonts w:ascii="Times New Roman" w:hAnsi="Times New Roman" w:cs="Times New Roman"/>
+          <w:sz w:val="22"/>
+          <w:szCs w:val="22"/>
+          <w:lang w:val="en-US"/>
         </w:rPr>
         <w:t>}</w:t>
       </w:r>
@@ -1997,6 +1368,7 @@
           <w:rFonts w:ascii="Times New Roman" w:hAnsi="Times New Roman" w:cs="Times New Roman"/>
           <w:sz w:val="22"/>
           <w:szCs w:val="22"/>
+          <w:lang w:val="en-US"/>
         </w:rPr>
       </w:pPr>
     </w:p>
@@ -2820,6 +2192,7 @@
           <w:rFonts w:ascii="Times New Roman" w:hAnsi="Times New Roman" w:cs="Times New Roman"/>
           <w:b/>
           <w:bCs/>
+          <w:noProof/>
           <w:sz w:val="28"/>
           <w:szCs w:val="28"/>
         </w:rPr>
@@ -2886,6 +2259,7 @@
           <w:rFonts w:ascii="Times New Roman" w:hAnsi="Times New Roman" w:cs="Times New Roman"/>
           <w:b/>
           <w:bCs/>
+          <w:noProof/>
           <w:sz w:val="28"/>
           <w:szCs w:val="28"/>
         </w:rPr>
@@ -2941,6 +2315,7 @@
           <w:rFonts w:ascii="Times New Roman" w:hAnsi="Times New Roman" w:cs="Times New Roman"/>
           <w:b/>
           <w:bCs/>
+          <w:noProof/>
           <w:sz w:val="28"/>
           <w:szCs w:val="28"/>
         </w:rPr>
@@ -3065,7 +2440,6 @@
           <w:bCs/>
           <w:sz w:val="28"/>
           <w:szCs w:val="28"/>
-          <w:lang w:val="en-US"/>
         </w:rPr>
       </w:pPr>
     </w:p>
@@ -3143,65 +2517,41 @@
           <w:sz w:val="28"/>
           <w:szCs w:val="28"/>
         </w:rPr>
-        <w:t xml:space="preserve">1) </w:t>
-      </w:r>
-      <w:r>
-        <w:rPr>
-          <w:rFonts w:ascii="Times New Roman" w:hAnsi="Times New Roman" w:cs="Times New Roman"/>
-          <w:sz w:val="28"/>
-          <w:szCs w:val="28"/>
-        </w:rPr>
-        <w:t>e-maxx.ru — Алгоритм Евклида</w:t>
-      </w:r>
-    </w:p>
-    <w:p>
-      <w:pPr>
-        <w:rPr>
-          <w:rFonts w:ascii="Times New Roman" w:hAnsi="Times New Roman" w:cs="Times New Roman"/>
-          <w:sz w:val="28"/>
-          <w:szCs w:val="28"/>
-        </w:rPr>
-      </w:pPr>
-      <w:r>
-        <w:rPr>
-          <w:rFonts w:ascii="Times New Roman" w:hAnsi="Times New Roman" w:cs="Times New Roman"/>
-          <w:sz w:val="28"/>
-          <w:szCs w:val="28"/>
-        </w:rPr>
-        <w:t xml:space="preserve">2) </w:t>
-      </w:r>
-      <w:r>
-        <w:rPr>
-          <w:rFonts w:ascii="Times New Roman" w:hAnsi="Times New Roman" w:cs="Times New Roman"/>
-          <w:sz w:val="28"/>
-          <w:szCs w:val="28"/>
-        </w:rPr>
-        <w:t>e-maxx.ru — Факторизация</w:t>
-      </w:r>
-    </w:p>
-    <w:p>
-      <w:pPr>
-        <w:rPr>
-          <w:rFonts w:ascii="Times New Roman" w:hAnsi="Times New Roman" w:cs="Times New Roman"/>
-          <w:sz w:val="28"/>
-          <w:szCs w:val="28"/>
-        </w:rPr>
-      </w:pPr>
-      <w:r>
-        <w:rPr>
-          <w:rFonts w:ascii="Times New Roman" w:hAnsi="Times New Roman" w:cs="Times New Roman"/>
-          <w:sz w:val="28"/>
-          <w:szCs w:val="28"/>
-        </w:rPr>
-        <w:t xml:space="preserve">3) </w:t>
-      </w:r>
-      <w:r>
-        <w:rPr>
-          <w:rFonts w:ascii="Times New Roman" w:hAnsi="Times New Roman" w:cs="Times New Roman"/>
-          <w:sz w:val="28"/>
-          <w:szCs w:val="28"/>
-        </w:rPr>
-        <w:t>Страуструп Б. — Язык программирования C++</w:t>
+        <w:t>1) e-maxx.ru — Алгоритм Евклида</w:t>
+      </w:r>
+    </w:p>
+    <w:p>
+      <w:pPr>
+        <w:rPr>
+          <w:rFonts w:ascii="Times New Roman" w:hAnsi="Times New Roman" w:cs="Times New Roman"/>
+          <w:sz w:val="28"/>
+          <w:szCs w:val="28"/>
+        </w:rPr>
+      </w:pPr>
+      <w:r>
+        <w:rPr>
+          <w:rFonts w:ascii="Times New Roman" w:hAnsi="Times New Roman" w:cs="Times New Roman"/>
+          <w:sz w:val="28"/>
+          <w:szCs w:val="28"/>
+        </w:rPr>
+        <w:t>2) e-maxx.ru — Факторизация</w:t>
+      </w:r>
+    </w:p>
+    <w:p>
+      <w:pPr>
+        <w:rPr>
+          <w:rFonts w:ascii="Times New Roman" w:hAnsi="Times New Roman" w:cs="Times New Roman"/>
+          <w:sz w:val="28"/>
+          <w:szCs w:val="28"/>
+        </w:rPr>
+      </w:pPr>
+      <w:r>
+        <w:rPr>
+          <w:rFonts w:ascii="Times New Roman" w:hAnsi="Times New Roman" w:cs="Times New Roman"/>
+          <w:sz w:val="28"/>
+          <w:szCs w:val="28"/>
+        </w:rPr>
+        <w:t>3) Страуструп Б. — Язык программирования C++</w:t>
       </w:r>
     </w:p>
     <w:sectPr>

--- a/lab1.docx
+++ b/lab1.docx
@@ -21,6 +21,650 @@
           <w:sz w:val="28"/>
           <w:szCs w:val="28"/>
         </w:rPr>
+        <w:t>МИНИСТЕРСТВО НАУКИ И ВЫСШЕГО ОБРАЗОВАНИЯ РФ</w:t>
+      </w:r>
+    </w:p>
+    <w:p>
+      <w:pPr>
+        <w:jc w:val="center"/>
+        <w:rPr>
+          <w:rFonts w:ascii="Times New Roman" w:hAnsi="Times New Roman" w:cs="Times New Roman"/>
+          <w:b/>
+          <w:bCs/>
+          <w:sz w:val="28"/>
+          <w:szCs w:val="28"/>
+        </w:rPr>
+      </w:pPr>
+      <w:r>
+        <w:rPr>
+          <w:rFonts w:ascii="Times New Roman" w:hAnsi="Times New Roman" w:cs="Times New Roman"/>
+          <w:b/>
+          <w:bCs/>
+          <w:sz w:val="28"/>
+          <w:szCs w:val="28"/>
+        </w:rPr>
+        <w:t>ФЕДЕРАЛЬНОЕ ГОСУДАРСТВЕННОЕ БЮДЖЕТНОЕ ОБРАЗОВАТЕЛЬНОЕ</w:t>
+      </w:r>
+      <w:r>
+        <w:rPr>
+          <w:rFonts w:ascii="Times New Roman" w:hAnsi="Times New Roman" w:cs="Times New Roman"/>
+          <w:b/>
+          <w:bCs/>
+          <w:sz w:val="28"/>
+          <w:szCs w:val="28"/>
+        </w:rPr>
+        <w:br/>
+        <w:t>УЧРЕЖДЕНИЕ ВЫСШЕГО ОБРАЗОВАНИЯ</w:t>
+      </w:r>
+    </w:p>
+    <w:p>
+      <w:pPr>
+        <w:jc w:val="center"/>
+        <w:rPr>
+          <w:rFonts w:ascii="Times New Roman" w:hAnsi="Times New Roman" w:cs="Times New Roman"/>
+          <w:b/>
+          <w:bCs/>
+          <w:sz w:val="28"/>
+          <w:szCs w:val="28"/>
+        </w:rPr>
+      </w:pPr>
+      <w:r>
+        <w:rPr>
+          <w:rFonts w:ascii="Times New Roman" w:hAnsi="Times New Roman" w:cs="Times New Roman"/>
+          <w:b/>
+          <w:bCs/>
+          <w:sz w:val="28"/>
+          <w:szCs w:val="28"/>
+        </w:rPr>
+        <w:t>«ЮЖНО-РОССИЙСКИЙ ГОСУДАРСТВЕННЫЙ</w:t>
+      </w:r>
+    </w:p>
+    <w:p>
+      <w:pPr>
+        <w:jc w:val="center"/>
+        <w:rPr>
+          <w:rFonts w:ascii="Times New Roman" w:hAnsi="Times New Roman" w:cs="Times New Roman"/>
+          <w:b/>
+          <w:bCs/>
+          <w:sz w:val="28"/>
+          <w:szCs w:val="28"/>
+        </w:rPr>
+      </w:pPr>
+      <w:r>
+        <w:rPr>
+          <w:rFonts w:ascii="Times New Roman" w:hAnsi="Times New Roman" w:cs="Times New Roman"/>
+          <w:b/>
+          <w:bCs/>
+          <w:sz w:val="28"/>
+          <w:szCs w:val="28"/>
+        </w:rPr>
+        <w:t>ПОЛИТЕХНИЧЕСКИЙ УНИВЕРСИТЕТ (НПИ) </w:t>
+      </w:r>
+    </w:p>
+    <w:p>
+      <w:pPr>
+        <w:jc w:val="center"/>
+        <w:rPr>
+          <w:rFonts w:ascii="Times New Roman" w:hAnsi="Times New Roman" w:cs="Times New Roman"/>
+          <w:b/>
+          <w:bCs/>
+          <w:sz w:val="28"/>
+          <w:szCs w:val="28"/>
+        </w:rPr>
+      </w:pPr>
+      <w:r>
+        <w:rPr>
+          <w:rFonts w:ascii="Times New Roman" w:hAnsi="Times New Roman" w:cs="Times New Roman"/>
+          <w:b/>
+          <w:bCs/>
+          <w:sz w:val="28"/>
+          <w:szCs w:val="28"/>
+        </w:rPr>
+        <w:t>имени М.И. ПЛАТОВА»</w:t>
+      </w:r>
+    </w:p>
+    <w:p>
+      <w:pPr>
+        <w:jc w:val="center"/>
+        <w:rPr>
+          <w:rFonts w:ascii="Times New Roman" w:hAnsi="Times New Roman" w:cs="Times New Roman"/>
+          <w:b/>
+          <w:bCs/>
+          <w:sz w:val="28"/>
+          <w:szCs w:val="28"/>
+        </w:rPr>
+      </w:pPr>
+    </w:p>
+    <w:p>
+      <w:pPr>
+        <w:ind w:left="2124" w:firstLine="708"/>
+        <w:rPr>
+          <w:rFonts w:ascii="Times New Roman" w:hAnsi="Times New Roman" w:cs="Times New Roman"/>
+          <w:b/>
+          <w:bCs/>
+          <w:sz w:val="28"/>
+          <w:szCs w:val="28"/>
+        </w:rPr>
+      </w:pPr>
+      <w:r>
+        <w:rPr>
+          <w:rFonts w:ascii="Times New Roman" w:hAnsi="Times New Roman" w:cs="Times New Roman"/>
+          <w:b/>
+          <w:bCs/>
+          <w:sz w:val="28"/>
+          <w:szCs w:val="28"/>
+        </w:rPr>
+        <w:t>ФАКУЛЬТЕТ</w:t>
+      </w:r>
+      <w:r>
+        <w:rPr>
+          <w:rFonts w:ascii="Times New Roman" w:hAnsi="Times New Roman" w:cs="Times New Roman"/>
+          <w:b/>
+          <w:bCs/>
+          <w:sz w:val="28"/>
+          <w:szCs w:val="28"/>
+        </w:rPr>
+        <w:t xml:space="preserve">               </w:t>
+      </w:r>
+      <w:r>
+        <w:rPr>
+          <w:rFonts w:ascii="Times New Roman" w:hAnsi="Times New Roman" w:cs="Times New Roman"/>
+          <w:b/>
+          <w:bCs/>
+          <w:sz w:val="28"/>
+          <w:szCs w:val="28"/>
+        </w:rPr>
+        <w:t xml:space="preserve">   </w:t>
+      </w:r>
+      <w:r>
+        <w:rPr>
+          <w:rFonts w:ascii="Times New Roman" w:hAnsi="Times New Roman" w:cs="Times New Roman"/>
+          <w:b/>
+          <w:bCs/>
+          <w:sz w:val="28"/>
+          <w:szCs w:val="28"/>
+        </w:rPr>
+        <w:t xml:space="preserve">   Ф</w:t>
+      </w:r>
+      <w:r>
+        <w:rPr>
+          <w:rFonts w:ascii="Times New Roman" w:hAnsi="Times New Roman" w:cs="Times New Roman"/>
+          <w:b/>
+          <w:bCs/>
+          <w:sz w:val="28"/>
+          <w:szCs w:val="28"/>
+        </w:rPr>
+        <w:t>ИТУ        </w:t>
+      </w:r>
+    </w:p>
+    <w:p>
+      <w:pPr>
+        <w:ind w:left="2124" w:firstLine="708"/>
+        <w:rPr>
+          <w:rFonts w:ascii="Times New Roman" w:hAnsi="Times New Roman" w:cs="Times New Roman"/>
+          <w:b/>
+          <w:bCs/>
+          <w:sz w:val="28"/>
+          <w:szCs w:val="28"/>
+        </w:rPr>
+      </w:pPr>
+      <w:r>
+        <w:rPr>
+          <w:rFonts w:ascii="Times New Roman" w:hAnsi="Times New Roman" w:cs="Times New Roman"/>
+          <w:b/>
+          <w:bCs/>
+          <w:sz w:val="28"/>
+          <w:szCs w:val="28"/>
+        </w:rPr>
+        <w:t xml:space="preserve"> </w:t>
+      </w:r>
+      <w:r>
+        <w:rPr>
+          <w:rFonts w:ascii="Times New Roman" w:hAnsi="Times New Roman" w:cs="Times New Roman"/>
+          <w:b/>
+          <w:bCs/>
+          <w:sz w:val="28"/>
+          <w:szCs w:val="28"/>
+        </w:rPr>
+        <w:t xml:space="preserve">КАФЕДРА   </w:t>
+      </w:r>
+      <w:r>
+        <w:rPr>
+          <w:rFonts w:ascii="Times New Roman" w:hAnsi="Times New Roman" w:cs="Times New Roman"/>
+          <w:b/>
+          <w:bCs/>
+          <w:sz w:val="28"/>
+          <w:szCs w:val="28"/>
+        </w:rPr>
+        <w:t xml:space="preserve">         </w:t>
+      </w:r>
+      <w:r>
+        <w:rPr>
+          <w:rFonts w:ascii="Times New Roman" w:hAnsi="Times New Roman" w:cs="Times New Roman"/>
+          <w:b/>
+          <w:bCs/>
+          <w:sz w:val="28"/>
+          <w:szCs w:val="28"/>
+        </w:rPr>
+        <w:tab/>
+      </w:r>
+      <w:r>
+        <w:rPr>
+          <w:rFonts w:ascii="Times New Roman" w:hAnsi="Times New Roman" w:cs="Times New Roman"/>
+          <w:b/>
+          <w:bCs/>
+          <w:sz w:val="28"/>
+          <w:szCs w:val="28"/>
+        </w:rPr>
+        <w:t xml:space="preserve">      </w:t>
+      </w:r>
+      <w:r>
+        <w:rPr>
+          <w:rFonts w:ascii="Times New Roman" w:hAnsi="Times New Roman" w:cs="Times New Roman"/>
+          <w:b/>
+          <w:bCs/>
+          <w:sz w:val="28"/>
+          <w:szCs w:val="28"/>
+        </w:rPr>
+        <w:t>ПОВТ</w:t>
+      </w:r>
+      <w:r>
+        <w:rPr>
+          <w:rFonts w:ascii="Times New Roman" w:hAnsi="Times New Roman" w:cs="Times New Roman"/>
+          <w:b/>
+          <w:bCs/>
+          <w:sz w:val="28"/>
+          <w:szCs w:val="28"/>
+        </w:rPr>
+        <w:t>      </w:t>
+      </w:r>
+    </w:p>
+    <w:p>
+      <w:pPr>
+        <w:ind w:left="2124" w:firstLine="708"/>
+        <w:rPr>
+          <w:rFonts w:ascii="Times New Roman" w:hAnsi="Times New Roman" w:cs="Times New Roman"/>
+          <w:b/>
+          <w:bCs/>
+          <w:sz w:val="28"/>
+          <w:szCs w:val="28"/>
+        </w:rPr>
+      </w:pPr>
+      <w:r>
+        <w:rPr>
+          <w:rFonts w:ascii="Times New Roman" w:hAnsi="Times New Roman" w:cs="Times New Roman"/>
+          <w:b/>
+          <w:bCs/>
+          <w:sz w:val="28"/>
+          <w:szCs w:val="28"/>
+        </w:rPr>
+        <w:t>НАПРАВЛЕНИЕ </w:t>
+      </w:r>
+      <w:r>
+        <w:rPr>
+          <w:rFonts w:ascii="Times New Roman" w:hAnsi="Times New Roman" w:cs="Times New Roman"/>
+          <w:b/>
+          <w:bCs/>
+          <w:sz w:val="28"/>
+          <w:szCs w:val="28"/>
+        </w:rPr>
+        <w:tab/>
+        <w:t xml:space="preserve">     </w:t>
+      </w:r>
+      <w:r>
+        <w:rPr>
+          <w:rFonts w:ascii="Times New Roman" w:hAnsi="Times New Roman" w:cs="Times New Roman"/>
+          <w:b/>
+          <w:bCs/>
+          <w:sz w:val="28"/>
+          <w:szCs w:val="28"/>
+        </w:rPr>
+        <w:t> </w:t>
+      </w:r>
+      <w:r>
+        <w:rPr>
+          <w:rFonts w:ascii="Times New Roman" w:hAnsi="Times New Roman" w:cs="Times New Roman"/>
+          <w:b/>
+          <w:bCs/>
+          <w:sz w:val="28"/>
+          <w:szCs w:val="28"/>
+        </w:rPr>
+        <w:t>02.03.03</w:t>
+      </w:r>
+      <w:r>
+        <w:rPr>
+          <w:rFonts w:ascii="Times New Roman" w:hAnsi="Times New Roman" w:cs="Times New Roman"/>
+          <w:b/>
+          <w:bCs/>
+          <w:sz w:val="28"/>
+          <w:szCs w:val="28"/>
+        </w:rPr>
+        <w:t>  </w:t>
+      </w:r>
+    </w:p>
+    <w:p>
+      <w:pPr>
+        <w:jc w:val="center"/>
+        <w:rPr>
+          <w:rFonts w:ascii="Times New Roman" w:hAnsi="Times New Roman" w:cs="Times New Roman"/>
+          <w:b/>
+          <w:bCs/>
+          <w:sz w:val="28"/>
+          <w:szCs w:val="28"/>
+        </w:rPr>
+      </w:pPr>
+    </w:p>
+    <w:p>
+      <w:pPr>
+        <w:jc w:val="center"/>
+        <w:rPr>
+          <w:rFonts w:ascii="Times New Roman" w:hAnsi="Times New Roman" w:cs="Times New Roman"/>
+          <w:b/>
+          <w:bCs/>
+          <w:sz w:val="28"/>
+          <w:szCs w:val="28"/>
+        </w:rPr>
+      </w:pPr>
+    </w:p>
+    <w:p>
+      <w:pPr>
+        <w:jc w:val="center"/>
+        <w:rPr>
+          <w:rFonts w:ascii="Times New Roman" w:hAnsi="Times New Roman" w:cs="Times New Roman"/>
+          <w:b/>
+          <w:bCs/>
+          <w:sz w:val="28"/>
+          <w:szCs w:val="28"/>
+        </w:rPr>
+      </w:pPr>
+      <w:r>
+        <w:rPr>
+          <w:rFonts w:ascii="Times New Roman" w:hAnsi="Times New Roman" w:cs="Times New Roman"/>
+          <w:b/>
+          <w:bCs/>
+          <w:sz w:val="28"/>
+          <w:szCs w:val="28"/>
+        </w:rPr>
+        <w:t xml:space="preserve">ОТЧЕТ </w:t>
+      </w:r>
+      <w:r>
+        <w:rPr>
+          <w:rFonts w:ascii="Times New Roman" w:hAnsi="Times New Roman" w:cs="Times New Roman"/>
+          <w:b/>
+          <w:bCs/>
+          <w:sz w:val="28"/>
+          <w:szCs w:val="28"/>
+        </w:rPr>
+        <w:br/>
+        <w:t>ПО ЛАБОРАТОРН</w:t>
+      </w:r>
+      <w:r>
+        <w:rPr>
+          <w:rFonts w:ascii="Times New Roman" w:hAnsi="Times New Roman" w:cs="Times New Roman"/>
+          <w:b/>
+          <w:bCs/>
+          <w:sz w:val="28"/>
+          <w:szCs w:val="28"/>
+        </w:rPr>
+        <w:t>ОЙ</w:t>
+      </w:r>
+      <w:r>
+        <w:rPr>
+          <w:rFonts w:ascii="Times New Roman" w:hAnsi="Times New Roman" w:cs="Times New Roman"/>
+          <w:b/>
+          <w:bCs/>
+          <w:sz w:val="28"/>
+          <w:szCs w:val="28"/>
+        </w:rPr>
+        <w:t xml:space="preserve"> РАБОТ</w:t>
+      </w:r>
+      <w:r>
+        <w:rPr>
+          <w:rFonts w:ascii="Times New Roman" w:hAnsi="Times New Roman" w:cs="Times New Roman"/>
+          <w:b/>
+          <w:bCs/>
+          <w:sz w:val="28"/>
+          <w:szCs w:val="28"/>
+        </w:rPr>
+        <w:t>Е</w:t>
+      </w:r>
+    </w:p>
+    <w:p>
+      <w:pPr>
+        <w:jc w:val="center"/>
+        <w:rPr>
+          <w:rFonts w:ascii="Times New Roman" w:hAnsi="Times New Roman" w:cs="Times New Roman"/>
+          <w:b/>
+          <w:bCs/>
+          <w:sz w:val="28"/>
+          <w:szCs w:val="28"/>
+        </w:rPr>
+      </w:pPr>
+      <w:r>
+        <w:rPr>
+          <w:rFonts w:ascii="Times New Roman" w:hAnsi="Times New Roman" w:cs="Times New Roman"/>
+          <w:b/>
+          <w:bCs/>
+          <w:sz w:val="28"/>
+          <w:szCs w:val="28"/>
+        </w:rPr>
+        <w:t>По дисциплине: «</w:t>
+      </w:r>
+      <w:r>
+        <w:rPr>
+          <w:rFonts w:ascii="Times New Roman" w:hAnsi="Times New Roman" w:cs="Times New Roman"/>
+          <w:b/>
+          <w:bCs/>
+          <w:sz w:val="28"/>
+          <w:szCs w:val="28"/>
+        </w:rPr>
+        <w:t>Структуры данных</w:t>
+      </w:r>
+      <w:r>
+        <w:rPr>
+          <w:rFonts w:ascii="Times New Roman" w:hAnsi="Times New Roman" w:cs="Times New Roman"/>
+          <w:b/>
+          <w:bCs/>
+          <w:sz w:val="28"/>
+          <w:szCs w:val="28"/>
+        </w:rPr>
+        <w:t>»</w:t>
+      </w:r>
+    </w:p>
+    <w:p>
+      <w:pPr>
+        <w:jc w:val="center"/>
+        <w:rPr>
+          <w:rFonts w:ascii="Times New Roman" w:hAnsi="Times New Roman" w:cs="Times New Roman"/>
+          <w:b/>
+          <w:bCs/>
+          <w:sz w:val="28"/>
+          <w:szCs w:val="28"/>
+        </w:rPr>
+      </w:pPr>
+    </w:p>
+    <w:p>
+      <w:pPr>
+        <w:jc w:val="center"/>
+        <w:rPr>
+          <w:rFonts w:ascii="Times New Roman" w:hAnsi="Times New Roman" w:cs="Times New Roman"/>
+          <w:b/>
+          <w:bCs/>
+          <w:sz w:val="28"/>
+          <w:szCs w:val="28"/>
+        </w:rPr>
+      </w:pPr>
+    </w:p>
+    <w:p>
+      <w:pPr>
+        <w:jc w:val="center"/>
+        <w:rPr>
+          <w:rFonts w:ascii="Times New Roman" w:hAnsi="Times New Roman" w:cs="Times New Roman"/>
+          <w:b/>
+          <w:bCs/>
+          <w:sz w:val="28"/>
+          <w:szCs w:val="28"/>
+        </w:rPr>
+      </w:pPr>
+    </w:p>
+    <w:p>
+      <w:pPr>
+        <w:jc w:val="center"/>
+        <w:rPr>
+          <w:rFonts w:ascii="Times New Roman" w:hAnsi="Times New Roman" w:cs="Times New Roman"/>
+          <w:b/>
+          <w:bCs/>
+          <w:sz w:val="28"/>
+          <w:szCs w:val="28"/>
+        </w:rPr>
+      </w:pPr>
+    </w:p>
+    <w:p>
+      <w:pPr>
+        <w:jc w:val="center"/>
+        <w:rPr>
+          <w:rFonts w:ascii="Times New Roman" w:hAnsi="Times New Roman" w:cs="Times New Roman"/>
+          <w:b/>
+          <w:bCs/>
+          <w:sz w:val="28"/>
+          <w:szCs w:val="28"/>
+        </w:rPr>
+      </w:pPr>
+    </w:p>
+    <w:p>
+      <w:pPr>
+        <w:jc w:val="center"/>
+        <w:rPr>
+          <w:rFonts w:ascii="Times New Roman" w:hAnsi="Times New Roman" w:cs="Times New Roman"/>
+          <w:b/>
+          <w:bCs/>
+          <w:sz w:val="28"/>
+          <w:szCs w:val="28"/>
+        </w:rPr>
+      </w:pPr>
+      <w:r>
+        <w:rPr>
+          <w:rFonts w:ascii="Times New Roman" w:hAnsi="Times New Roman" w:cs="Times New Roman"/>
+          <w:b/>
+          <w:bCs/>
+          <w:sz w:val="28"/>
+          <w:szCs w:val="28"/>
+        </w:rPr>
+        <w:t>Выполнил: Никитин Савелий Сергеевич</w:t>
+      </w:r>
+    </w:p>
+    <w:p>
+      <w:pPr>
+        <w:jc w:val="center"/>
+        <w:rPr>
+          <w:rFonts w:ascii="Times New Roman" w:hAnsi="Times New Roman" w:cs="Times New Roman"/>
+          <w:b/>
+          <w:bCs/>
+          <w:sz w:val="28"/>
+          <w:szCs w:val="28"/>
+        </w:rPr>
+      </w:pPr>
+    </w:p>
+    <w:p>
+      <w:pPr>
+        <w:jc w:val="center"/>
+        <w:rPr>
+          <w:rFonts w:ascii="Times New Roman" w:hAnsi="Times New Roman" w:cs="Times New Roman"/>
+          <w:b/>
+          <w:bCs/>
+          <w:sz w:val="28"/>
+          <w:szCs w:val="28"/>
+        </w:rPr>
+      </w:pPr>
+    </w:p>
+    <w:p>
+      <w:pPr>
+        <w:jc w:val="center"/>
+        <w:rPr>
+          <w:rFonts w:ascii="Times New Roman" w:hAnsi="Times New Roman" w:cs="Times New Roman"/>
+          <w:b/>
+          <w:bCs/>
+          <w:sz w:val="28"/>
+          <w:szCs w:val="28"/>
+        </w:rPr>
+      </w:pPr>
+      <w:r>
+        <w:rPr>
+          <w:rFonts w:ascii="Times New Roman" w:hAnsi="Times New Roman" w:cs="Times New Roman"/>
+          <w:b/>
+          <w:bCs/>
+          <w:sz w:val="28"/>
+          <w:szCs w:val="28"/>
+        </w:rPr>
+        <w:t>«___» __________ _____ г.________________</w:t>
+      </w:r>
+    </w:p>
+    <w:p>
+      <w:pPr>
+        <w:jc w:val="center"/>
+        <w:rPr>
+          <w:rFonts w:ascii="Times New Roman" w:hAnsi="Times New Roman" w:cs="Times New Roman"/>
+          <w:b/>
+          <w:bCs/>
+          <w:sz w:val="28"/>
+          <w:szCs w:val="28"/>
+        </w:rPr>
+      </w:pPr>
+    </w:p>
+    <w:p>
+      <w:pPr>
+        <w:jc w:val="center"/>
+        <w:rPr>
+          <w:rFonts w:ascii="Times New Roman" w:hAnsi="Times New Roman" w:cs="Times New Roman"/>
+          <w:b/>
+          <w:bCs/>
+          <w:sz w:val="28"/>
+          <w:szCs w:val="28"/>
+        </w:rPr>
+      </w:pPr>
+      <w:r>
+        <w:rPr>
+          <w:rFonts w:ascii="Times New Roman" w:hAnsi="Times New Roman" w:cs="Times New Roman"/>
+          <w:b/>
+          <w:bCs/>
+          <w:sz w:val="28"/>
+          <w:szCs w:val="28"/>
+        </w:rPr>
+        <w:t>Новочеркасск 2025 г.</w:t>
+      </w:r>
+    </w:p>
+    <w:p>
+      <w:pPr>
+        <w:jc w:val="center"/>
+        <w:rPr>
+          <w:rFonts w:ascii="Times New Roman" w:hAnsi="Times New Roman" w:cs="Times New Roman"/>
+          <w:b/>
+          <w:bCs/>
+          <w:sz w:val="28"/>
+          <w:szCs w:val="28"/>
+        </w:rPr>
+      </w:pPr>
+    </w:p>
+    <w:p>
+      <w:pPr>
+        <w:jc w:val="center"/>
+        <w:rPr>
+          <w:rFonts w:ascii="Times New Roman" w:hAnsi="Times New Roman" w:cs="Times New Roman"/>
+          <w:b/>
+          <w:bCs/>
+          <w:sz w:val="28"/>
+          <w:szCs w:val="28"/>
+        </w:rPr>
+      </w:pPr>
+      <w:r>
+        <w:rPr>
+          <w:rFonts w:ascii="Times New Roman" w:hAnsi="Times New Roman" w:cs="Times New Roman"/>
+          <w:b/>
+          <w:bCs/>
+          <w:sz w:val="28"/>
+          <w:szCs w:val="28"/>
+        </w:rPr>
+        <w:lastRenderedPageBreak/>
         <w:t>Лабораторная работа №</w:t>
       </w:r>
       <w:r>
@@ -99,7 +743,6 @@
         </w:rPr>
         <w:t>Идея</w:t>
       </w:r>
-      <w:proofErr w:type="gramStart"/>
       <w:r>
         <w:rPr>
           <w:rFonts w:ascii="Times New Roman" w:hAnsi="Times New Roman" w:cs="Times New Roman"/>
@@ -116,16 +759,7 @@
           <w:sz w:val="28"/>
           <w:szCs w:val="28"/>
         </w:rPr>
-        <w:t>Решать</w:t>
-      </w:r>
-      <w:proofErr w:type="gramEnd"/>
-      <w:r>
-        <w:rPr>
-          <w:rFonts w:ascii="Times New Roman" w:hAnsi="Times New Roman" w:cs="Times New Roman"/>
-          <w:sz w:val="28"/>
-          <w:szCs w:val="28"/>
-        </w:rPr>
-        <w:t xml:space="preserve"> в лоб</w:t>
+        <w:t>Решать в лоб</w:t>
       </w:r>
       <w:r>
         <w:rPr>
@@ -378,7 +1012,6 @@
         <w:t xml:space="preserve">int </w:t>
       </w:r>
       <w:proofErr w:type="spellStart"/>
-      <w:proofErr w:type="gramStart"/>
       <w:r>
         <w:rPr>
           <w:rFonts w:ascii="Times New Roman" w:hAnsi="Times New Roman" w:cs="Times New Roman"/>
@@ -396,17 +1029,7 @@
           <w:szCs w:val="22"/>
           <w:lang w:val="en-US"/>
         </w:rPr>
-        <w:t>(</w:t>
-      </w:r>
-      <w:proofErr w:type="gramEnd"/>
-      <w:r>
-        <w:rPr>
-          <w:rFonts w:ascii="Times New Roman" w:hAnsi="Times New Roman" w:cs="Times New Roman"/>
-          <w:sz w:val="22"/>
-          <w:szCs w:val="22"/>
-          <w:lang w:val="en-US"/>
-        </w:rPr>
-        <w:t>int a, int b) {</w:t>
+        <w:t>(int a, int b) {</w:t>
       </w:r>
     </w:p>
     <w:p>
@@ -426,19 +1049,8 @@
           <w:lang w:val="en-US"/>
         </w:rPr>
         <w:tab/>
-        <w:t>while(b</w:t>
-      </w:r>
-      <w:proofErr w:type="gramStart"/>
-      <w:r>
-        <w:rPr>
-          <w:rFonts w:ascii="Times New Roman" w:hAnsi="Times New Roman" w:cs="Times New Roman"/>
-          <w:sz w:val="22"/>
-          <w:szCs w:val="22"/>
-          <w:lang w:val="en-US"/>
-        </w:rPr>
-        <w:t>){</w:t>
-      </w:r>
-      <w:proofErr w:type="gramEnd"/>
+        <w:t>while(b){</w:t>
+      </w:r>
     </w:p>
     <w:p>
       <w:pPr>
@@ -498,7 +1110,6 @@
         <w:t>swap(</w:t>
       </w:r>
       <w:proofErr w:type="spellStart"/>
-      <w:proofErr w:type="gramStart"/>
       <w:r>
         <w:rPr>
           <w:rFonts w:ascii="Times New Roman" w:hAnsi="Times New Roman" w:cs="Times New Roman"/>
@@ -509,7 +1120,6 @@
         <w:t>a,b</w:t>
       </w:r>
       <w:proofErr w:type="spellEnd"/>
-      <w:proofErr w:type="gramEnd"/>
       <w:r>
         <w:rPr>
           <w:rFonts w:ascii="Times New Roman" w:hAnsi="Times New Roman" w:cs="Times New Roman"/>
@@ -605,27 +1215,7 @@
           <w:szCs w:val="22"/>
           <w:lang w:val="en-US"/>
         </w:rPr>
-        <w:t xml:space="preserve">int </w:t>
-      </w:r>
-      <w:proofErr w:type="gramStart"/>
-      <w:r>
-        <w:rPr>
-          <w:rFonts w:ascii="Times New Roman" w:hAnsi="Times New Roman" w:cs="Times New Roman"/>
-          <w:sz w:val="22"/>
-          <w:szCs w:val="22"/>
-          <w:lang w:val="en-US"/>
-        </w:rPr>
-        <w:t>main(</w:t>
-      </w:r>
-      <w:proofErr w:type="gramEnd"/>
-      <w:r>
-        <w:rPr>
-          <w:rFonts w:ascii="Times New Roman" w:hAnsi="Times New Roman" w:cs="Times New Roman"/>
-          <w:sz w:val="22"/>
-          <w:szCs w:val="22"/>
-          <w:lang w:val="en-US"/>
-        </w:rPr>
-        <w:t>) {</w:t>
+        <w:t>int main() {</w:t>
       </w:r>
     </w:p>
     <w:p>
@@ -668,7 +1258,6 @@
         <w:t xml:space="preserve"> </w:t>
       </w:r>
       <w:proofErr w:type="spellStart"/>
-      <w:proofErr w:type="gramStart"/>
       <w:r>
         <w:rPr>
           <w:rFonts w:ascii="Times New Roman" w:hAnsi="Times New Roman" w:cs="Times New Roman"/>
@@ -679,7 +1268,6 @@
         <w:t>a,b</w:t>
       </w:r>
       <w:proofErr w:type="spellEnd"/>
-      <w:proofErr w:type="gramEnd"/>
       <w:r>
         <w:rPr>
           <w:rFonts w:ascii="Times New Roman" w:hAnsi="Times New Roman" w:cs="Times New Roman"/>
@@ -742,25 +1330,7 @@
           <w:sz w:val="22"/>
           <w:szCs w:val="22"/>
         </w:rPr>
-        <w:t xml:space="preserve"> </w:t>
-      </w:r>
-      <w:proofErr w:type="gramStart"/>
-      <w:r>
-        <w:rPr>
-          <w:rFonts w:ascii="Times New Roman" w:hAnsi="Times New Roman" w:cs="Times New Roman"/>
-          <w:sz w:val="22"/>
-          <w:szCs w:val="22"/>
-        </w:rPr>
-        <w:t>&lt;&lt; "</w:t>
-      </w:r>
-      <w:proofErr w:type="gramEnd"/>
-      <w:r>
-        <w:rPr>
-          <w:rFonts w:ascii="Times New Roman" w:hAnsi="Times New Roman" w:cs="Times New Roman"/>
-          <w:sz w:val="22"/>
-          <w:szCs w:val="22"/>
-        </w:rPr>
-        <w:t xml:space="preserve">Никитин Савелий Сергеевич, группа 020303-АИСа-о25" &lt;&lt; </w:t>
+        <w:t xml:space="preserve"> &lt;&lt; "Никитин Савелий Сергеевич, группа 020303-АИСа-о25" &lt;&lt; </w:t>
       </w:r>
       <w:proofErr w:type="spellStart"/>
       <w:r>
@@ -911,27 +1481,7 @@
           <w:lang w:val="en-US"/>
         </w:rPr>
         <w:tab/>
-        <w:t>while (</w:t>
-      </w:r>
-      <w:proofErr w:type="gramStart"/>
-      <w:r>
-        <w:rPr>
-          <w:rFonts w:ascii="Times New Roman" w:hAnsi="Times New Roman" w:cs="Times New Roman"/>
-          <w:sz w:val="22"/>
-          <w:szCs w:val="22"/>
-          <w:lang w:val="en-US"/>
-        </w:rPr>
-        <w:t>a !</w:t>
-      </w:r>
-      <w:proofErr w:type="gramEnd"/>
-      <w:r>
-        <w:rPr>
-          <w:rFonts w:ascii="Times New Roman" w:hAnsi="Times New Roman" w:cs="Times New Roman"/>
-          <w:sz w:val="22"/>
-          <w:szCs w:val="22"/>
-          <w:lang w:val="en-US"/>
-        </w:rPr>
-        <w:t>= 1){</w:t>
+        <w:t>while (a != 1){</w:t>
       </w:r>
     </w:p>
     <w:p>
@@ -983,7 +1533,6 @@
         <w:t xml:space="preserve"> c = </w:t>
       </w:r>
       <w:proofErr w:type="spellStart"/>
-      <w:proofErr w:type="gramStart"/>
       <w:r>
         <w:rPr>
           <w:rFonts w:ascii="Times New Roman" w:hAnsi="Times New Roman" w:cs="Times New Roman"/>
@@ -1001,17 +1550,7 @@
           <w:szCs w:val="22"/>
           <w:lang w:val="en-US"/>
         </w:rPr>
-        <w:t>(</w:t>
-      </w:r>
-      <w:proofErr w:type="gramEnd"/>
-      <w:r>
-        <w:rPr>
-          <w:rFonts w:ascii="Times New Roman" w:hAnsi="Times New Roman" w:cs="Times New Roman"/>
-          <w:sz w:val="22"/>
-          <w:szCs w:val="22"/>
-          <w:lang w:val="en-US"/>
-        </w:rPr>
-        <w:t>a, b);</w:t>
+        <w:t>(a, b);</w:t>
       </w:r>
     </w:p>
     <w:p>
@@ -1041,19 +1580,8 @@
           <w:lang w:val="en-US"/>
         </w:rPr>
         <w:tab/>
-        <w:t xml:space="preserve">if (c == </w:t>
-      </w:r>
-      <w:proofErr w:type="gramStart"/>
-      <w:r>
-        <w:rPr>
-          <w:rFonts w:ascii="Times New Roman" w:hAnsi="Times New Roman" w:cs="Times New Roman"/>
-          <w:sz w:val="22"/>
-          <w:szCs w:val="22"/>
-          <w:lang w:val="en-US"/>
-        </w:rPr>
-        <w:t>1){</w:t>
-      </w:r>
-      <w:proofErr w:type="gramEnd"/>
+        <w:t>if (c == 1){</w:t>
+      </w:r>
     </w:p>
     <w:p>
       <w:pPr>
@@ -2375,18 +2903,7 @@
           <w:szCs w:val="28"/>
         </w:rPr>
         <w:lastRenderedPageBreak/>
-        <w:t>Результаты выполнения программы</w:t>
-      </w:r>
-      <w:proofErr w:type="gramStart"/>
-      <w:r>
-        <w:rPr>
-          <w:rFonts w:ascii="Times New Roman" w:hAnsi="Times New Roman" w:cs="Times New Roman"/>
-          <w:b/>
-          <w:bCs/>
-          <w:sz w:val="28"/>
-          <w:szCs w:val="28"/>
-        </w:rPr>
-        <w:t>:</w:t>
+        <w:t>Результаты выполнения программы:</w:t>
       </w:r>
       <w:r>
         <w:rPr>
@@ -2403,16 +2920,7 @@
           <w:sz w:val="28"/>
           <w:szCs w:val="28"/>
         </w:rPr>
-        <w:t>На</w:t>
-      </w:r>
-      <w:proofErr w:type="gramEnd"/>
-      <w:r>
-        <w:rPr>
-          <w:rFonts w:ascii="Times New Roman" w:hAnsi="Times New Roman" w:cs="Times New Roman"/>
-          <w:sz w:val="28"/>
-          <w:szCs w:val="28"/>
-        </w:rPr>
-        <w:t xml:space="preserve"> выходе пользователь получает результат </w:t>
+        <w:t xml:space="preserve">На выходе пользователь получает результат </w:t>
       </w:r>
       <w:r>
         <w:rPr>
